--- a/Documentación/Planificacion/Gestión del alcance/Línea base del alcance/Enunciado del alcance.docx
+++ b/Documentación/Planificacion/Gestión del alcance/Línea base del alcance/Enunciado del alcance.docx
@@ -361,7 +361,7 @@
         <w:tblStyle w:val="Table1"/>
         <w:tblW w:w="10050.0" w:type="dxa"/>
         <w:jc w:val="left"/>
-        <w:tblInd w:w="40.0" w:type="dxa"/>
+        <w:tblInd w:w="-60.0" w:type="dxa"/>
         <w:tblBorders>
           <w:top w:color="000000" w:space="0" w:sz="8" w:val="single"/>
           <w:left w:color="000000" w:space="0" w:sz="8" w:val="single"/>
@@ -687,7 +687,7 @@
               <w:shd w:fill="auto" w:val="clear"/>
               <w:spacing w:after="0" w:before="0" w:line="240" w:lineRule="auto"/>
               <w:ind w:left="0" w:right="0" w:firstLine="0"/>
-              <w:jc w:val="left"/>
+              <w:jc w:val="center"/>
               <w:rPr/>
             </w:pPr>
             <w:r>
@@ -724,7 +724,7 @@
               <w:shd w:fill="auto" w:val="clear"/>
               <w:spacing w:after="0" w:before="0" w:line="240" w:lineRule="auto"/>
               <w:ind w:left="0" w:right="0" w:firstLine="0"/>
-              <w:jc w:val="left"/>
+              <w:jc w:val="center"/>
               <w:rPr/>
             </w:pPr>
             <w:r>
@@ -751,7 +751,7 @@
               <w:widowControl w:val="0"/>
               <w:spacing w:line="240" w:lineRule="auto"/>
               <w:ind w:left="0" w:firstLine="0"/>
-              <w:jc w:val="left"/>
+              <w:jc w:val="center"/>
               <w:rPr/>
             </w:pPr>
             <w:r>
@@ -865,6 +865,7 @@
               <w:widowControl w:val="0"/>
               <w:spacing w:line="240" w:lineRule="auto"/>
               <w:ind w:left="0" w:firstLine="0"/>
+              <w:jc w:val="center"/>
               <w:rPr/>
             </w:pPr>
             <w:r>
@@ -891,7 +892,7 @@
               <w:widowControl w:val="0"/>
               <w:spacing w:line="240" w:lineRule="auto"/>
               <w:ind w:left="0" w:firstLine="0"/>
-              <w:jc w:val="left"/>
+              <w:jc w:val="center"/>
               <w:rPr/>
             </w:pPr>
             <w:r>
@@ -918,7 +919,7 @@
               <w:widowControl w:val="0"/>
               <w:spacing w:line="240" w:lineRule="auto"/>
               <w:ind w:left="0" w:firstLine="0"/>
-              <w:jc w:val="left"/>
+              <w:jc w:val="center"/>
               <w:rPr/>
             </w:pPr>
             <w:r>
@@ -2104,7 +2105,7 @@
         <w:tblStyle w:val="Table2"/>
         <w:tblW w:w="8280.0" w:type="dxa"/>
         <w:jc w:val="left"/>
-        <w:tblInd w:w="820.0" w:type="dxa"/>
+        <w:tblInd w:w="720.0" w:type="dxa"/>
         <w:tblBorders>
           <w:top w:color="000000" w:space="0" w:sz="8" w:val="single"/>
           <w:left w:color="000000" w:space="0" w:sz="8" w:val="single"/>
@@ -2580,7 +2581,7 @@
         <w:tblStyle w:val="Table3"/>
         <w:tblW w:w="8070.0" w:type="dxa"/>
         <w:jc w:val="left"/>
-        <w:tblInd w:w="820.0" w:type="dxa"/>
+        <w:tblInd w:w="720.0" w:type="dxa"/>
         <w:tblBorders>
           <w:top w:color="000000" w:space="0" w:sz="8" w:val="single"/>
           <w:left w:color="000000" w:space="0" w:sz="8" w:val="single"/>
@@ -2761,7 +2762,7 @@
               <w:rPr>
                 <w:rtl w:val="0"/>
               </w:rPr>
-              <w:t xml:space="preserve">Plan de proyecto</w:t>
+              <w:t xml:space="preserve">Plan de Dirección del Proyecto</w:t>
             </w:r>
           </w:p>
         </w:tc>
@@ -2848,7 +2849,7 @@
               <w:rPr>
                 <w:rtl w:val="0"/>
               </w:rPr>
-              <w:t xml:space="preserve">Producto final</w:t>
+              <w:t xml:space="preserve">Entrega final</w:t>
             </w:r>
           </w:p>
         </w:tc>
@@ -3087,16 +3088,6 @@
         </w:rPr>
         <w:t xml:space="preserve">Productos relacionados (sugerencias)</w:t>
       </w:r>
-      <w:r>
-        <w:rPr>
-          <w:rtl w:val="0"/>
-        </w:rPr>
-      </w:r>
-    </w:p>
-    <w:p>
-      <w:pPr>
-        <w:rPr/>
-      </w:pPr>
       <w:r>
         <w:rPr>
           <w:rtl w:val="0"/>
@@ -3138,7 +3129,7 @@
         <w:tblStyle w:val="Table4"/>
         <w:tblW w:w="7020.0" w:type="dxa"/>
         <w:jc w:val="left"/>
-        <w:tblInd w:w="820.0" w:type="dxa"/>
+        <w:tblInd w:w="720.0" w:type="dxa"/>
         <w:tblBorders>
           <w:top w:color="000000" w:space="0" w:sz="8" w:val="single"/>
           <w:left w:color="000000" w:space="0" w:sz="8" w:val="single"/>
@@ -3583,7 +3574,7 @@
         <w:tblStyle w:val="Table5"/>
         <w:tblW w:w="9705.0" w:type="dxa"/>
         <w:jc w:val="left"/>
-        <w:tblInd w:w="820.0" w:type="dxa"/>
+        <w:tblInd w:w="720.0" w:type="dxa"/>
         <w:tblBorders>
           <w:top w:color="000000" w:space="0" w:sz="8" w:val="single"/>
           <w:left w:color="000000" w:space="0" w:sz="8" w:val="single"/>
@@ -5853,7 +5844,7 @@
 
 <file path=customXML/item1.xml><?xml version="1.0" encoding="utf-8"?>
 <go:gDocsCustomXmlDataStorage xmlns:go="http://customooxmlschemas.google.com/" xmlns:r="http://schemas.openxmlformats.org/officeDocument/2006/relationships">
-  <go:docsCustomData xmlns:go="http://customooxmlschemas.google.com/" roundtripDataSignature="AMtx7mgppjelerm4on4sZanfCbXTCpjc6Q==">AMUW2mVDsPVw11SfrKEjsPj2dn9wQVTSosLGl5+T0kgnSKUcNcShRm73MPs/w5o0G/NyVagxEpqg5TUr/kEAv/n4C0VW5InpSDQaugQuTvqbotD3Xr4P3r9fWa/oR8uHsfGoD+2sa6yRrKHPxoOIlDhf9/lB8062VDRJG93Dha5lecJQr3SbboH6JaKb/fbWTfNjS+wwSYETxQftjDXKo+Q7doIzyctZDinftqPA9KAx2bC1uA0XcCu4d6BTjGKVgHnNoLFoqnfJ/94+ALAgOsf5u1f3t6W2Ej/Y2m/NOCJdwzMtCMHFJsAINRRkmcAF8imiOv5xSaHVRW+sW2f+OdZBDdUE+DwMSWVakhO9O8BT1DPKsUnXdpk=</go:docsCustomData>
+  <go:docsCustomData xmlns:go="http://customooxmlschemas.google.com/" roundtripDataSignature="AMtx7mgppjelerm4on4sZanfCbXTCpjc6Q==">AMUW2mVEUv1IZybafbKteV+6s1Aw0o7tw/zTX1CNHmPsqCv7Lsqno5QkvL89f9zzT5DeFanvdRAgPPmaAHruOUU+6h1brO06TNbi1EY0geTefItlgLzqPfMAnBBD+cg7XbfaZv5prPzyA7IhZnaVki7RqKjqDle6TuKJLEi/5zYnGSoHny1Qj4ezuefBBmZyBfuNNszB7cXGAeQHJahn/7UL8fJiP1/kzTHbrZz07TRgB3Nw2oJ0V4BXg0hBzYWRt/4O/rTr1B4SWGsHolS0dIkKhYjGGMgPpkb9ar57Rmi2B1ohewNcOzFZUgHrkBzrwxfMQlaelEk38Wi53LyZMA8X6tvAYS/A6qsICuzdPMva2+Fw/1+lxFU=</go:docsCustomData>
 </go:gDocsCustomXmlDataStorage>
 </file>
 
